--- a/DesignAssignments/DA2A/DA2A_doc.docx
+++ b/DesignAssignments/DA2A/DA2A_doc.docx
@@ -9979,19 +9979,7 @@
           <w:rPr>
             <w:rStyle w:val="Hyperlink"/>
           </w:rPr>
-          <w:t>htt</w:t>
-        </w:r>
-        <w:r>
-          <w:rPr>
-            <w:rStyle w:val="Hyperlink"/>
-          </w:rPr>
-          <w:t>p</w:t>
-        </w:r>
-        <w:r>
-          <w:rPr>
-            <w:rStyle w:val="Hyperlink"/>
-          </w:rPr>
-          <w:t>s://youtu.be/6_uJ5-JgL44</w:t>
+          <w:t>https://youtu.be/6_uJ5-JgL44</w:t>
         </w:r>
       </w:hyperlink>
     </w:p>
@@ -10007,19 +9995,7 @@
           <w:rPr>
             <w:rStyle w:val="Hyperlink"/>
           </w:rPr>
-          <w:t>https://youtu.be/mw</w:t>
-        </w:r>
-        <w:r>
-          <w:rPr>
-            <w:rStyle w:val="Hyperlink"/>
-          </w:rPr>
-          <w:t>j</w:t>
-        </w:r>
-        <w:r>
-          <w:rPr>
-            <w:rStyle w:val="Hyperlink"/>
-          </w:rPr>
-          <w:t>TFpltsVw</w:t>
+          <w:t>https://youtu.be/mwjTFpltsVw</w:t>
         </w:r>
       </w:hyperlink>
     </w:p>
@@ -10058,11 +10034,27 @@
       <w:pPr>
         <w:pStyle w:val="NoSpacing"/>
       </w:pPr>
-    </w:p>
-    <w:p>
-      <w:pPr>
-        <w:pStyle w:val="NoSpacing"/>
-      </w:pPr>
+      <w:hyperlink r:id="rId20" w:history="1">
+        <w:r>
+          <w:rPr>
+            <w:rStyle w:val="Hyperlink"/>
+          </w:rPr>
+          <w:t>https://github.com/recrio/submissions/tree/master/DesignAssignments/DA2A</w:t>
+        </w:r>
+      </w:hyperlink>
+    </w:p>
+    <w:p>
+      <w:pPr>
+        <w:spacing w:after="200" w:line="276" w:lineRule="auto"/>
+        <w:rPr>
+          <w:rFonts w:asciiTheme="minorHAnsi" w:hAnsiTheme="minorHAnsi" w:cstheme="minorBidi"/>
+          <w:sz w:val="22"/>
+          <w:szCs w:val="22"/>
+        </w:rPr>
+      </w:pPr>
+      <w:r>
+        <w:br w:type="page"/>
+      </w:r>
     </w:p>
     <w:p>
       <w:pPr>
@@ -10085,7 +10077,7 @@
       <w:pPr>
         <w:pStyle w:val="NoSpacing"/>
       </w:pPr>
-      <w:hyperlink r:id="rId20" w:history="1">
+      <w:hyperlink r:id="rId21" w:history="1">
         <w:r>
           <w:rPr>
             <w:rStyle w:val="Hyperlink"/>
